--- a/Calculator Instructions.docx
+++ b/Calculator Instructions.docx
@@ -26,6 +26,11 @@
         <w:t>This is a math/matrix calculator. It supports functions for algebra and trigonometry.</w:t>
       </w:r>
     </w:p>
+    <w:p>
+      <w:r>
+        <w:t>The user can open a .txt file to calculate or save the calculation into a .txt file</w:t>
+      </w:r>
+    </w:p>
     <w:p/>
     <w:p>
       <w:pPr>
@@ -49,13 +54,7 @@
     <w:p>
       <w:r>
         <w:tab/>
-        <w:t>functions can be enter</w:t>
-      </w:r>
-      <w:r>
-        <w:t>ed</w:t>
-      </w:r>
-      <w:r>
-        <w:t xml:space="preserve"> by press the button</w:t>
+        <w:t>functions can be entered by press the button</w:t>
       </w:r>
     </w:p>
     <w:p>
@@ -64,6 +63,18 @@
         <w:t>The matrix must first set the row and column then press the button to do the calculate</w:t>
       </w:r>
     </w:p>
+    <w:p>
+      <w:r>
+        <w:tab/>
+        <w:t>The user must choose if the matrix calculates with one or two matrixes</w:t>
+      </w:r>
+    </w:p>
+    <w:p>
+      <w:r>
+        <w:tab/>
+        <w:t>The people can analyze an input sequence and return the max, min, and average value.</w:t>
+      </w:r>
+    </w:p>
     <w:p/>
     <w:p>
       <w:pPr>
@@ -134,520 +145,70 @@
     </w:p>
     <w:p>
       <w:pPr>
-        <w:rPr>
-          <w:rFonts w:hint="eastAsia"/>
-        </w:rPr>
+        <w:ind w:left="720" w:hanging="720"/>
       </w:pPr>
       <w:r>
-        <w:t>Square root</w:t>
-      </w:r>
-      <w:r>
-        <w:rPr>
-          <w:rFonts w:hint="eastAsia"/>
-        </w:rPr>
-        <w:tab/>
-      </w:r>
-      <w:r>
-        <w:rPr>
-          <w:rFonts w:hint="eastAsia"/>
-        </w:rPr>
-        <w:t>√</w:t>
-      </w:r>
-      <w:r>
-        <w:rPr>
-          <w:rFonts w:hint="eastAsia"/>
-        </w:rPr>
-        <w:t>x</w:t>
-      </w:r>
-      <w:r>
-        <w:tab/>
-      </w:r>
-      <w:r>
-        <w:tab/>
-        <w:t>Square root of x</w:t>
-      </w:r>
-    </w:p>
-    <w:p>
-      <w:r>
-        <w:t>X squared</w:t>
-      </w:r>
-      <w:r>
-        <w:tab/>
-      </w:r>
-      <m:oMath>
-        <m:sSup>
-          <m:sSupPr>
-            <m:ctrlPr>
-              <w:rPr>
-                <w:rFonts w:ascii="Cambria Math" w:hAnsi="Cambria Math"/>
-                <w:i/>
-              </w:rPr>
-            </m:ctrlPr>
-          </m:sSupPr>
-          <m:e>
-            <m:r>
-              <w:rPr>
-                <w:rFonts w:ascii="Cambria Math" w:hAnsi="Cambria Math"/>
-              </w:rPr>
-              <m:t>x</m:t>
-            </m:r>
-          </m:e>
-          <m:sup>
-            <m:r>
-              <w:rPr>
-                <w:rFonts w:ascii="Cambria Math" w:hAnsi="Cambria Math"/>
-              </w:rPr>
-              <m:t>2</m:t>
-            </m:r>
-          </m:sup>
-        </m:sSup>
-      </m:oMath>
-      <w:r>
-        <w:tab/>
-      </w:r>
-      <w:r>
-        <w:tab/>
-      </w:r>
-      <w:r>
-        <w:t>x raised to the power 2.</w:t>
-      </w:r>
-    </w:p>
-    <w:p>
-      <w:r>
-        <w:t>Factorial</w:t>
-      </w:r>
-      <w:r>
-        <w:tab/>
-        <w:t>x!</w:t>
-      </w:r>
-      <w:r>
-        <w:tab/>
-      </w:r>
-      <w:r>
-        <w:tab/>
-        <w:t>return the value from x multiply to 1</w:t>
-      </w:r>
-    </w:p>
-    <w:p>
-      <w:r>
-        <w:t xml:space="preserve">X to power y      </w:t>
-      </w:r>
-      <m:oMath>
-        <m:sSup>
-          <m:sSupPr>
-            <m:ctrlPr>
-              <w:rPr>
-                <w:rFonts w:ascii="Cambria Math" w:hAnsi="Cambria Math"/>
-                <w:i/>
-              </w:rPr>
-            </m:ctrlPr>
-          </m:sSupPr>
-          <m:e>
-            <m:r>
-              <w:rPr>
-                <w:rFonts w:ascii="Cambria Math" w:hAnsi="Cambria Math"/>
-              </w:rPr>
-              <m:t>x</m:t>
-            </m:r>
-          </m:e>
-          <m:sup>
-            <m:r>
-              <w:rPr>
-                <w:rFonts w:ascii="Cambria Math" w:hAnsi="Cambria Math"/>
-              </w:rPr>
-              <m:t>y</m:t>
-            </m:r>
-          </m:sup>
-        </m:sSup>
-      </m:oMath>
-      <w:r>
-        <w:tab/>
-      </w:r>
-      <w:r>
-        <w:tab/>
-      </w:r>
-      <w:r>
-        <w:t xml:space="preserve">x raised to the power </w:t>
-      </w:r>
-      <w:r>
-        <w:t>y</w:t>
-      </w:r>
-      <w:r>
-        <w:t>.</w:t>
-      </w:r>
-    </w:p>
-    <w:p>
-      <w:r>
-        <w:t>Y th root of x</w:t>
-      </w:r>
-      <w:r>
-        <w:tab/>
-      </w:r>
-      <m:oMath>
-        <m:rad>
-          <m:radPr>
-            <m:ctrlPr>
-              <w:rPr>
-                <w:rFonts w:ascii="Cambria Math" w:hAnsi="Cambria Math"/>
-                <w:i/>
-              </w:rPr>
-            </m:ctrlPr>
-          </m:radPr>
-          <m:deg>
-            <m:r>
-              <w:rPr>
-                <w:rFonts w:ascii="Cambria Math" w:hAnsi="Cambria Math"/>
-              </w:rPr>
-              <m:t>y</m:t>
-            </m:r>
-          </m:deg>
-          <m:e>
-            <m:r>
-              <w:rPr>
-                <w:rFonts w:ascii="Cambria Math" w:hAnsi="Cambria Math"/>
-              </w:rPr>
-              <m:t>x</m:t>
-            </m:r>
-          </m:e>
-        </m:rad>
-      </m:oMath>
-      <w:r>
-        <w:tab/>
-      </w:r>
-      <w:r>
-        <w:tab/>
-      </w:r>
-      <m:oMath>
-        <m:sSup>
-          <m:sSupPr>
-            <m:ctrlPr>
-              <w:rPr>
-                <w:rFonts w:ascii="Cambria Math" w:hAnsi="Cambria Math"/>
-                <w:i/>
-              </w:rPr>
-            </m:ctrlPr>
-          </m:sSupPr>
-          <m:e>
-            <m:r>
-              <w:rPr>
-                <w:rFonts w:ascii="Cambria Math" w:hAnsi="Cambria Math"/>
-              </w:rPr>
-              <m:t>Y</m:t>
-            </m:r>
-          </m:e>
-          <m:sup>
-            <m:r>
-              <w:rPr>
-                <w:rFonts w:ascii="Cambria Math" w:hAnsi="Cambria Math"/>
-              </w:rPr>
-              <m:t>th</m:t>
-            </m:r>
-          </m:sup>
-        </m:sSup>
-      </m:oMath>
-      <w:r>
-        <w:t xml:space="preserve"> root of x</w:t>
-      </w:r>
-    </w:p>
-    <w:p>
-      <w:r>
-        <w:t>2 to power x</w:t>
-      </w:r>
-      <w:r>
-        <w:tab/>
-      </w:r>
-      <m:oMath>
-        <m:sSup>
-          <m:sSupPr>
-            <m:ctrlPr>
-              <w:rPr>
-                <w:rFonts w:ascii="Cambria Math" w:hAnsi="Cambria Math"/>
-                <w:i/>
-              </w:rPr>
-            </m:ctrlPr>
-          </m:sSupPr>
-          <m:e>
-            <m:r>
-              <w:rPr>
-                <w:rFonts w:ascii="Cambria Math" w:hAnsi="Cambria Math"/>
-              </w:rPr>
-              <m:t>2</m:t>
-            </m:r>
-          </m:e>
-          <m:sup>
-            <m:r>
-              <w:rPr>
-                <w:rFonts w:ascii="Cambria Math" w:hAnsi="Cambria Math"/>
-              </w:rPr>
-              <m:t>x</m:t>
-            </m:r>
-          </m:sup>
-        </m:sSup>
-      </m:oMath>
-      <w:r>
-        <w:tab/>
-      </w:r>
-      <w:r>
-        <w:tab/>
-        <w:t>2</w:t>
-      </w:r>
-      <w:r>
-        <w:t xml:space="preserve"> raised to the power </w:t>
-      </w:r>
-      <w:r>
-        <w:t>x</w:t>
-      </w:r>
-      <w:r>
-        <w:t>.</w:t>
-      </w:r>
-    </w:p>
-    <w:p>
-      <w:r>
-        <w:t>10 to power x</w:t>
-      </w:r>
-      <w:r>
-        <w:tab/>
-      </w:r>
-      <m:oMath>
-        <m:sSup>
-          <m:sSupPr>
-            <m:ctrlPr>
-              <w:rPr>
-                <w:rFonts w:ascii="Cambria Math" w:hAnsi="Cambria Math"/>
-                <w:i/>
-              </w:rPr>
-            </m:ctrlPr>
-          </m:sSupPr>
-          <m:e>
-            <m:r>
-              <w:rPr>
-                <w:rFonts w:ascii="Cambria Math" w:hAnsi="Cambria Math"/>
-              </w:rPr>
-              <m:t>10</m:t>
-            </m:r>
-          </m:e>
-          <m:sup>
-            <m:r>
-              <w:rPr>
-                <w:rFonts w:ascii="Cambria Math" w:hAnsi="Cambria Math"/>
-              </w:rPr>
-              <m:t>x</m:t>
-            </m:r>
-          </m:sup>
-        </m:sSup>
-      </m:oMath>
-      <w:r>
-        <w:t xml:space="preserve"> </w:t>
-      </w:r>
-      <w:r>
-        <w:tab/>
-      </w:r>
-      <w:r>
-        <w:tab/>
-        <w:t>10</w:t>
-      </w:r>
-      <w:r>
-        <w:t xml:space="preserve"> raised to the power 2.</w:t>
-      </w:r>
-    </w:p>
-    <w:p>
-      <w:r>
-        <w:t>L</w:t>
-      </w:r>
-      <w:r>
-        <w:t>ogarithm</w:t>
-      </w:r>
-      <w:r>
-        <w:tab/>
-      </w:r>
-      <m:oMath>
-        <m:r>
-          <w:rPr>
-            <w:rFonts w:ascii="Cambria Math" w:hAnsi="Cambria Math"/>
-          </w:rPr>
-          <m:t>log x</m:t>
-        </m:r>
-      </m:oMath>
-      <w:r>
-        <w:tab/>
-      </w:r>
-      <w:r>
-        <w:tab/>
-      </w:r>
-      <w:r>
-        <w:t xml:space="preserve">The log base </w:t>
-      </w:r>
-      <w:r>
-        <w:t>2</w:t>
-      </w:r>
-      <w:r>
-        <w:t xml:space="preserve"> of x. The power you must raise the base to get x.</w:t>
-      </w:r>
-    </w:p>
-    <w:p>
-      <w:r>
-        <w:t>L</w:t>
-      </w:r>
-      <w:r>
-        <w:t>ogarithm</w:t>
-      </w:r>
-      <w:r>
-        <w:tab/>
-      </w:r>
-      <m:oMath>
-        <m:sSub>
-          <m:sSubPr>
-            <m:ctrlPr>
-              <w:rPr>
-                <w:rFonts w:ascii="Cambria Math" w:hAnsi="Cambria Math"/>
-                <w:i/>
-              </w:rPr>
-            </m:ctrlPr>
-          </m:sSubPr>
-          <m:e>
-            <m:r>
-              <w:rPr>
-                <w:rFonts w:ascii="Cambria Math" w:hAnsi="Cambria Math"/>
-              </w:rPr>
-              <m:t>log</m:t>
-            </m:r>
-          </m:e>
-          <m:sub>
-            <m:r>
-              <w:rPr>
-                <w:rFonts w:ascii="Cambria Math" w:hAnsi="Cambria Math"/>
-              </w:rPr>
-              <m:t>2</m:t>
-            </m:r>
-          </m:sub>
-        </m:sSub>
-        <m:r>
-          <w:rPr>
-            <w:rFonts w:ascii="Cambria Math" w:hAnsi="Cambria Math"/>
-          </w:rPr>
-          <m:t>x</m:t>
-        </m:r>
-      </m:oMath>
-      <w:r>
-        <w:tab/>
-      </w:r>
-      <w:r>
-        <w:tab/>
-      </w:r>
-      <w:r>
-        <w:t xml:space="preserve">The log base </w:t>
-      </w:r>
-      <w:r>
-        <w:t>2</w:t>
-      </w:r>
-      <w:r>
-        <w:t xml:space="preserve"> of x. The power you must raise the base to get x.</w:t>
-      </w:r>
-    </w:p>
-    <w:p>
-      <w:r>
-        <w:t>L</w:t>
-      </w:r>
-      <w:r>
-        <w:t>ogarithm</w:t>
-      </w:r>
-      <w:r>
-        <w:tab/>
-      </w:r>
-      <m:oMath>
-        <m:sSub>
-          <m:sSubPr>
-            <m:ctrlPr>
-              <w:rPr>
-                <w:rFonts w:ascii="Cambria Math" w:hAnsi="Cambria Math"/>
-                <w:i/>
-              </w:rPr>
-            </m:ctrlPr>
-          </m:sSubPr>
-          <m:e>
-            <m:r>
-              <w:rPr>
-                <w:rFonts w:ascii="Cambria Math" w:hAnsi="Cambria Math"/>
-              </w:rPr>
-              <m:t>log</m:t>
-            </m:r>
-          </m:e>
-          <m:sub>
-            <m:r>
-              <w:rPr>
-                <w:rFonts w:ascii="Cambria Math" w:hAnsi="Cambria Math"/>
-              </w:rPr>
-              <m:t>10</m:t>
-            </m:r>
-          </m:sub>
-        </m:sSub>
-        <m:r>
-          <w:rPr>
-            <w:rFonts w:ascii="Cambria Math" w:hAnsi="Cambria Math"/>
-          </w:rPr>
-          <m:t>x</m:t>
-        </m:r>
-      </m:oMath>
-      <w:r>
-        <w:tab/>
-      </w:r>
-      <w:r>
-        <w:tab/>
-      </w:r>
-      <w:r>
-        <w:t xml:space="preserve">The log base </w:t>
-      </w:r>
-      <w:r>
-        <w:t>10</w:t>
-      </w:r>
-      <w:r>
-        <w:t xml:space="preserve"> of x. The power you must raise the base to get x.</w:t>
-      </w:r>
-    </w:p>
-    <w:p>
-      <w:r>
-        <w:t>N</w:t>
-      </w:r>
-      <w:r>
-        <w:t>atural log</w:t>
-      </w:r>
-      <w:r>
-        <w:tab/>
-      </w:r>
-      <m:oMath>
-        <m:r>
-          <w:rPr>
-            <w:rFonts w:ascii="Cambria Math" w:hAnsi="Cambria Math"/>
-          </w:rPr>
-          <m:t>l</m:t>
-        </m:r>
-        <m:r>
-          <w:rPr>
-            <w:rFonts w:ascii="Cambria Math" w:hAnsi="Cambria Math"/>
-          </w:rPr>
-          <m:t xml:space="preserve">n </m:t>
-        </m:r>
-        <m:r>
-          <w:rPr>
-            <w:rFonts w:ascii="Cambria Math" w:hAnsi="Cambria Math"/>
-          </w:rPr>
-          <m:t>x</m:t>
-        </m:r>
-      </m:oMath>
-      <w:r>
-        <w:tab/>
-      </w:r>
-      <w:r>
-        <w:tab/>
-      </w:r>
-      <w:r>
-        <w:t xml:space="preserve">The log base </w:t>
-      </w:r>
-      <w:r>
-        <w:t>e</w:t>
-      </w:r>
-      <w:r>
-        <w:t xml:space="preserve"> of x. The power you must raise the base to get x.</w:t>
+        <w:t>Analyze</w:t>
+      </w:r>
+      <w:r>
+        <w:tab/>
+      </w:r>
+      <w:r>
+        <w:tab/>
+        <w:t>AS</w:t>
+      </w:r>
+      <w:r>
+        <w:tab/>
+      </w:r>
+      <w:r>
+        <w:tab/>
+        <w:t xml:space="preserve">Input with a sequence numbers, and return the max, min, and average   </w:t>
+      </w:r>
+    </w:p>
+    <w:p>
+      <w:pPr>
+        <w:ind w:left="2970" w:hanging="720"/>
+      </w:pPr>
+      <w:r>
+        <w:t xml:space="preserve">             Value of the numbers</w:t>
+      </w:r>
+    </w:p>
+    <w:p>
+      <w:r>
+        <w:t>Space</w:t>
+      </w:r>
+      <w:r>
+        <w:tab/>
+      </w:r>
+      <w:r>
+        <w:tab/>
+        <w:t>Space</w:t>
+      </w:r>
+      <w:r>
+        <w:tab/>
+      </w:r>
+      <w:r>
+        <w:tab/>
+        <w:t>input a blank space to separate the numbers</w:t>
+      </w:r>
+    </w:p>
+    <w:p>
+      <w:r>
+        <w:t>Bracket</w:t>
+      </w:r>
+      <w:r>
+        <w:tab/>
+      </w:r>
+      <w:r>
+        <w:tab/>
+        <w:t>()</w:t>
+      </w:r>
+      <w:r>
+        <w:tab/>
+      </w:r>
+      <w:r>
+        <w:tab/>
+        <w:t>Set the priority of the calculation</w:t>
       </w:r>
     </w:p>
     <w:p/>
@@ -847,12 +408,14 @@
       <w:r>
         <w:tab/>
       </w:r>
+      <w:proofErr w:type="spellStart"/>
       <w:r>
         <w:t>I</w:t>
       </w:r>
       <w:r>
         <w:t>nverse</w:t>
       </w:r>
+      <w:proofErr w:type="spellEnd"/>
       <w:r>
         <w:tab/>
       </w:r>
@@ -888,115 +451,115 @@
     </w:p>
     <w:p>
       <w:r>
+        <w:t>SVD decomposition</w:t>
+      </w:r>
+      <w:r>
+        <w:tab/>
+      </w:r>
+      <w:r>
+        <w:tab/>
+        <w:t>SVD</w:t>
+      </w:r>
+      <w:r>
+        <w:tab/>
+      </w:r>
+      <w:r>
+        <w:tab/>
+      </w:r>
+      <w:r>
+        <w:tab/>
+        <w:t>Return the decomposition two matrix</w:t>
+      </w:r>
+    </w:p>
+    <w:p>
+      <w:r>
+        <w:t>Matrix trace</w:t>
+      </w:r>
+      <w:r>
+        <w:tab/>
+      </w:r>
+      <w:r>
+        <w:tab/>
+      </w:r>
+      <w:r>
+        <w:tab/>
+      </w:r>
+      <w:proofErr w:type="spellStart"/>
+      <w:r>
+        <w:t>Trace</w:t>
+      </w:r>
+      <w:proofErr w:type="spellEnd"/>
+      <w:r>
+        <w:tab/>
+      </w:r>
+      <w:r>
+        <w:tab/>
+      </w:r>
+      <w:r>
+        <w:tab/>
+        <w:t>Return the specific trace of the matrix</w:t>
+      </w:r>
+    </w:p>
+    <w:p>
+      <w:r>
+        <w:t>Powers of a matrix</w:t>
+      </w:r>
+      <w:r>
+        <w:tab/>
+      </w:r>
+      <w:r>
+        <w:tab/>
+        <w:t>Power(n)</w:t>
+      </w:r>
+      <w:r>
+        <w:tab/>
+      </w:r>
+      <w:r>
+        <w:tab/>
+        <w:t>matrix times n of itself</w:t>
+      </w:r>
+    </w:p>
+    <w:p>
+      <w:r>
+        <w:t>LU decomposition</w:t>
+      </w:r>
+      <w:r>
+        <w:tab/>
+      </w:r>
+      <w:r>
+        <w:tab/>
+        <w:t>LU</w:t>
+      </w:r>
+      <w:r>
+        <w:tab/>
+      </w:r>
+      <w:r>
+        <w:tab/>
+      </w:r>
+      <w:r>
+        <w:tab/>
+        <w:t>Return the decomposition two matrix</w:t>
+      </w:r>
+    </w:p>
+    <w:p>
+      <w:r>
         <w:lastRenderedPageBreak/>
-        <w:t>SVD decomposition</w:t>
-      </w:r>
-      <w:r>
-        <w:tab/>
-      </w:r>
-      <w:r>
-        <w:tab/>
-        <w:t>SVD</w:t>
-      </w:r>
-      <w:r>
-        <w:tab/>
-      </w:r>
-      <w:r>
-        <w:tab/>
-      </w:r>
-      <w:r>
-        <w:tab/>
-      </w:r>
-      <w:r>
+        <w:t>Cholesky decomposition</w:t>
+      </w:r>
+      <w:r>
+        <w:tab/>
+        <w:t>Cholesky</w:t>
+      </w:r>
+      <w:r>
+        <w:tab/>
+      </w:r>
+      <w:r>
+        <w:tab/>
         <w:t>Return the decomposition two matrix</w:t>
       </w:r>
     </w:p>
     <w:p>
       <w:r>
-        <w:t>Matrix trace</w:t>
-      </w:r>
-      <w:r>
-        <w:tab/>
-      </w:r>
-      <w:r>
-        <w:tab/>
-      </w:r>
-      <w:r>
-        <w:tab/>
-        <w:t>Trace</w:t>
-      </w:r>
-      <w:r>
-        <w:tab/>
-      </w:r>
-      <w:r>
-        <w:tab/>
-      </w:r>
-      <w:r>
-        <w:tab/>
-        <w:t>Return the specific trace of the matrix</w:t>
-      </w:r>
-    </w:p>
-    <w:p>
-      <w:r>
-        <w:t>Powers of a matrix</w:t>
-      </w:r>
-      <w:r>
-        <w:tab/>
-      </w:r>
-      <w:r>
-        <w:tab/>
-        <w:t>Power(n)</w:t>
-      </w:r>
-      <w:r>
-        <w:tab/>
-      </w:r>
-      <w:r>
-        <w:tab/>
-        <w:t>matrix times n of itself</w:t>
-      </w:r>
-    </w:p>
-    <w:p>
-      <w:r>
-        <w:t>LU decomposition</w:t>
-      </w:r>
-      <w:r>
-        <w:tab/>
-      </w:r>
-      <w:r>
-        <w:tab/>
-        <w:t>LU</w:t>
-      </w:r>
-      <w:r>
-        <w:tab/>
-      </w:r>
-      <w:r>
-        <w:tab/>
-      </w:r>
-      <w:r>
-        <w:tab/>
-      </w:r>
-      <w:r>
-        <w:t>Return the decomposition two matrix</w:t>
-      </w:r>
-    </w:p>
-    <w:p>
-      <w:r>
-        <w:t>Cholesky decomposition</w:t>
-      </w:r>
-      <w:r>
-        <w:tab/>
-        <w:t>Cholesky</w:t>
-      </w:r>
-      <w:r>
-        <w:tab/>
-      </w:r>
-      <w:r>
-        <w:tab/>
-        <w:t>Return the decomposition two matrix</w:t>
-      </w:r>
-    </w:p>
-    <w:p>
-      <w:r>
         <w:t>Gaussian Elimination</w:t>
       </w:r>
       <w:r>
@@ -1012,21 +575,27 @@
       </w:r>
     </w:p>
     <w:p>
+      <w:proofErr w:type="spellStart"/>
       <w:r>
         <w:t>EigenValue</w:t>
       </w:r>
-      <w:r>
-        <w:tab/>
-      </w:r>
-      <w:r>
-        <w:tab/>
-      </w:r>
-      <w:r>
-        <w:tab/>
-        <w:t>EigenValue</w:t>
-      </w:r>
-      <w:r>
-        <w:t xml:space="preserve"> &amp; EigenVector</w:t>
+      <w:proofErr w:type="spellEnd"/>
+      <w:r>
+        <w:tab/>
+      </w:r>
+      <w:r>
+        <w:tab/>
+      </w:r>
+      <w:r>
+        <w:tab/>
+      </w:r>
+      <w:proofErr w:type="spellStart"/>
+      <w:r>
+        <w:t>EiVector</w:t>
+      </w:r>
+      <w:proofErr w:type="spellEnd"/>
+      <w:r>
+        <w:tab/>
       </w:r>
       <w:r>
         <w:tab/>
@@ -1222,9 +791,14 @@
       <w:r>
         <w:tab/>
       </w:r>
+      <w:proofErr w:type="spellStart"/>
       <w:proofErr w:type="gramStart"/>
       <w:r>
-        <w:t>e  -</w:t>
+        <w:t>e</w:t>
+      </w:r>
+      <w:proofErr w:type="spellEnd"/>
+      <w:r>
+        <w:t xml:space="preserve">  -</w:t>
       </w:r>
       <w:proofErr w:type="gramEnd"/>
       <w:r>
@@ -1981,7 +1555,7 @@
 </file>
 
 <file path=customXml/itemProps1.xml><?xml version="1.0" encoding="utf-8"?>
-<ds:datastoreItem xmlns:ds="http://schemas.openxmlformats.org/officeDocument/2006/customXml" ds:itemID="{B1AEA0FF-D08A-437B-8937-467869951F8D}">
+<ds:datastoreItem xmlns:ds="http://schemas.openxmlformats.org/officeDocument/2006/customXml" ds:itemID="{5FD81286-D65D-475E-B768-BB1B8B00DDB9}">
   <ds:schemaRefs>
     <ds:schemaRef ds:uri="http://schemas.openxmlformats.org/officeDocument/2006/bibliography"/>
   </ds:schemaRefs>

--- a/Calculator Instructions.docx
+++ b/Calculator Instructions.docx
@@ -408,14 +408,12 @@
       <w:r>
         <w:tab/>
       </w:r>
-      <w:proofErr w:type="spellStart"/>
       <w:r>
         <w:t>I</w:t>
       </w:r>
       <w:r>
         <w:t>nverse</w:t>
       </w:r>
-      <w:proofErr w:type="spellEnd"/>
       <w:r>
         <w:tab/>
       </w:r>
@@ -483,12 +481,8 @@
       </w:r>
       <w:r>
         <w:tab/>
-      </w:r>
-      <w:proofErr w:type="spellStart"/>
-      <w:r>
         <w:t>Trace</w:t>
       </w:r>
-      <w:proofErr w:type="spellEnd"/>
       <w:r>
         <w:tab/>
       </w:r>
@@ -544,22 +538,6 @@
     <w:p>
       <w:r>
         <w:lastRenderedPageBreak/>
-        <w:t>Cholesky decomposition</w:t>
-      </w:r>
-      <w:r>
-        <w:tab/>
-        <w:t>Cholesky</w:t>
-      </w:r>
-      <w:r>
-        <w:tab/>
-      </w:r>
-      <w:r>
-        <w:tab/>
-        <w:t>Return the decomposition two matrix</w:t>
-      </w:r>
-    </w:p>
-    <w:p>
-      <w:r>
         <w:t>Gaussian Elimination</w:t>
       </w:r>
       <w:r>
@@ -575,32 +553,85 @@
       </w:r>
     </w:p>
     <w:p>
-      <w:proofErr w:type="spellStart"/>
-      <w:r>
-        <w:t>EigenValue</w:t>
-      </w:r>
-      <w:proofErr w:type="spellEnd"/>
-      <w:r>
-        <w:tab/>
-      </w:r>
-      <w:r>
-        <w:tab/>
-      </w:r>
-      <w:r>
-        <w:tab/>
-      </w:r>
-      <w:proofErr w:type="spellStart"/>
+      <w:r>
+        <w:t>Ei</w:t>
+      </w:r>
+      <w:r>
+        <w:t>V</w:t>
+      </w:r>
+      <w:r>
+        <w:rPr>
+          <w:rFonts w:hint="eastAsia"/>
+        </w:rPr>
+        <w:t>ector</w:t>
+      </w:r>
+      <w:r>
+        <w:tab/>
+      </w:r>
+      <w:r>
+        <w:tab/>
+      </w:r>
+      <w:r>
+        <w:tab/>
+      </w:r>
       <w:r>
         <w:t>EiVector</w:t>
       </w:r>
-      <w:proofErr w:type="spellEnd"/>
-      <w:r>
-        <w:tab/>
-      </w:r>
-      <w:r>
-        <w:tab/>
-      </w:r>
-      <w:r>
+      <w:r>
+        <w:tab/>
+      </w:r>
+      <w:r>
+        <w:tab/>
+      </w:r>
+      <w:r>
+        <w:t>Return the eigenv</w:t>
+      </w:r>
+      <w:r>
+        <w:t>ector</w:t>
+      </w:r>
+      <w:r>
+        <w:t xml:space="preserve"> of the matrix</w:t>
+      </w:r>
+    </w:p>
+    <w:p>
+      <w:r>
+        <w:t>EiV</w:t>
+      </w:r>
+      <w:r>
+        <w:rPr>
+          <w:rFonts w:hint="eastAsia"/>
+        </w:rPr>
+        <w:t>a</w:t>
+      </w:r>
+      <w:r>
+        <w:t>lue</w:t>
+      </w:r>
+      <w:r>
+        <w:tab/>
+      </w:r>
+      <w:r>
+        <w:tab/>
+      </w:r>
+      <w:r>
+        <w:tab/>
+      </w:r>
+      <w:r>
+        <w:tab/>
+      </w:r>
+      <w:r>
+        <w:t>EiV</w:t>
+      </w:r>
+      <w:r>
+        <w:t>alue</w:t>
+      </w:r>
+      <w:r>
+        <w:tab/>
+      </w:r>
+      <w:r>
+        <w:tab/>
+      </w:r>
+      <w:r>
+        <w:tab/>
         <w:t>Return the eigenvalue of the matrix</w:t>
       </w:r>
     </w:p>
@@ -790,19 +821,7 @@
       </w:r>
       <w:r>
         <w:tab/>
-      </w:r>
-      <w:proofErr w:type="spellStart"/>
-      <w:proofErr w:type="gramStart"/>
-      <w:r>
-        <w:t>e</w:t>
-      </w:r>
-      <w:proofErr w:type="spellEnd"/>
-      <w:r>
-        <w:t xml:space="preserve">  -</w:t>
-      </w:r>
-      <w:proofErr w:type="gramEnd"/>
-      <w:r>
-        <w:t xml:space="preserve"> approximately 2.718…</w:t>
+        <w:t>e  - approximately 2.718…</w:t>
       </w:r>
     </w:p>
     <w:p/>
@@ -1555,7 +1574,7 @@
 </file>
 
 <file path=customXml/itemProps1.xml><?xml version="1.0" encoding="utf-8"?>
-<ds:datastoreItem xmlns:ds="http://schemas.openxmlformats.org/officeDocument/2006/customXml" ds:itemID="{5FD81286-D65D-475E-B768-BB1B8B00DDB9}">
+<ds:datastoreItem xmlns:ds="http://schemas.openxmlformats.org/officeDocument/2006/customXml" ds:itemID="{FEC72FCB-907D-4140-B1B4-F396F19E786F}">
   <ds:schemaRefs>
     <ds:schemaRef ds:uri="http://schemas.openxmlformats.org/officeDocument/2006/bibliography"/>
   </ds:schemaRefs>

--- a/Calculator Instructions.docx
+++ b/Calculator Instructions.docx
@@ -31,6 +31,77 @@
         <w:t>The user can open a .txt file to calculate or save the calculation into a .txt file</w:t>
       </w:r>
     </w:p>
+    <w:p>
+      <w:r>
+        <w:t>P</w:t>
+      </w:r>
+      <w:r>
+        <w:t xml:space="preserve">rogram functions support max 9*9 Matrix calculations supports </w:t>
+      </w:r>
+      <w:r>
+        <w:t>priority</w:t>
+      </w:r>
+      <w:r>
+        <w:t xml:space="preserve"> calculation.</w:t>
+      </w:r>
+    </w:p>
+    <w:p>
+      <w:r>
+        <w:t>Matrix</w:t>
+      </w:r>
+      <w:r>
+        <w:t xml:space="preserve"> and calculation can be read from json files for computing result.</w:t>
+      </w:r>
+      <w:r>
+        <w:t xml:space="preserve"> </w:t>
+      </w:r>
+    </w:p>
+    <w:p>
+      <w:r>
+        <w:t>T</w:t>
+      </w:r>
+      <w:r>
+        <w:t>o open .json file, click Menu</w:t>
+      </w:r>
+      <w:r>
+        <w:t xml:space="preserve"> </w:t>
+      </w:r>
+      <w:r>
+        <w:t>then click</w:t>
+      </w:r>
+      <w:r>
+        <w:t xml:space="preserve"> </w:t>
+      </w:r>
+      <w:r>
+        <w:t>o</w:t>
+      </w:r>
+      <w:r>
+        <w:t>pen.</w:t>
+      </w:r>
+      <w:r>
+        <w:t xml:space="preserve"> </w:t>
+      </w:r>
+    </w:p>
+    <w:p>
+      <w:r>
+        <w:t xml:space="preserve">Please see SimpleData.json for the sample format. (other json file is design for testing purpose, each is </w:t>
+      </w:r>
+    </w:p>
+    <w:p>
+      <w:r>
+        <w:t xml:space="preserve">built base on its name. Result.json is sample result output.) </w:t>
+      </w:r>
+    </w:p>
+    <w:p>
+      <w:r>
+        <w:t xml:space="preserve">You can click '&lt;' '&gt;' or 'âˆš' to change from different operations that been read from the correct .json </w:t>
+      </w:r>
+    </w:p>
+    <w:p>
+      <w:r>
+        <w:t>files.</w:t>
+      </w:r>
+    </w:p>
     <w:p/>
     <w:p>
       <w:pPr>
@@ -172,6 +243,15 @@
       <w:r>
         <w:t xml:space="preserve">             Value of the numbers</w:t>
       </w:r>
+      <w:r>
+        <w:rPr>
+          <w:rFonts w:hint="eastAsia"/>
+        </w:rPr>
+        <w:t>,</w:t>
+      </w:r>
+      <w:r>
+        <w:t xml:space="preserve"> use space to separate different numbers</w:t>
+      </w:r>
     </w:p>
     <w:p>
       <w:r>
@@ -369,6 +449,7 @@
     </w:p>
     <w:p>
       <w:r>
+        <w:lastRenderedPageBreak/>
         <w:t>Determinant</w:t>
       </w:r>
       <w:r>
@@ -537,7 +618,6 @@
     </w:p>
     <w:p>
       <w:r>
-        <w:lastRenderedPageBreak/>
         <w:t>Gaussian Elimination</w:t>
       </w:r>
       <w:r>
@@ -617,12 +697,7 @@
       </w:r>
       <w:r>
         <w:tab/>
-      </w:r>
-      <w:r>
-        <w:t>EiV</w:t>
-      </w:r>
-      <w:r>
-        <w:t>alue</w:t>
+        <w:t>EiValue</w:t>
       </w:r>
       <w:r>
         <w:tab/>
@@ -824,7 +899,98 @@
         <w:t>e  - approximately 2.718…</w:t>
       </w:r>
     </w:p>
+    <w:p>
+      <w:pPr>
+        <w:rPr>
+          <w:b/>
+          <w:bCs/>
+          <w:sz w:val="32"/>
+          <w:szCs w:val="32"/>
+        </w:rPr>
+      </w:pPr>
+      <w:r>
+        <w:rPr>
+          <w:b/>
+          <w:bCs/>
+          <w:sz w:val="32"/>
+          <w:szCs w:val="32"/>
+        </w:rPr>
+        <w:lastRenderedPageBreak/>
+        <w:t>BUG Report</w:t>
+      </w:r>
+    </w:p>
+    <w:p>
+      <w:r>
+        <w:t>1. Cannot always find all the real eigenvalues of a Matrix.</w:t>
+      </w:r>
+    </w:p>
+    <w:p>
+      <w:r>
+        <w:t xml:space="preserve">Theoretically, a QR algorithm with </w:t>
+      </w:r>
+      <w:r>
+        <w:t>Wilkinson</w:t>
+      </w:r>
+      <w:r>
+        <w:t xml:space="preserve">-Shift will always converge for hessenburg matrices. See https://www.ams.org/journals/mcom/2002-71-240/S0025-5718-01-01387-4/S0025-5718-01-01387-4.pdf. However, although a QR algorithm with </w:t>
+      </w:r>
+      <w:r>
+        <w:t>Wilkinson</w:t>
+      </w:r>
+      <w:r>
+        <w:t xml:space="preserve">-Shift is implemented in this program, it seems sometimes, though very rare, the QR algorithm still </w:t>
+      </w:r>
+      <w:r>
+        <w:t>does not</w:t>
+      </w:r>
+      <w:r>
+        <w:t xml:space="preserve"> converge. To deal with this, we tried to do some QR </w:t>
+      </w:r>
+      <w:r>
+        <w:t>iteration</w:t>
+      </w:r>
+      <w:r>
+        <w:t xml:space="preserve"> with normal shift if the QR algorithm with </w:t>
+      </w:r>
+      <w:r>
+        <w:t>Wilkinson</w:t>
+      </w:r>
+      <w:r>
+        <w:t xml:space="preserve">-Shift doesn't converge in 1000 iterations, but still it cannot make sure that the algorithm always </w:t>
+      </w:r>
+      <w:r>
+        <w:t>converges</w:t>
+      </w:r>
+      <w:r>
+        <w:t xml:space="preserve">. If the QR algorithm </w:t>
+      </w:r>
+      <w:r>
+        <w:t>does not</w:t>
+      </w:r>
+      <w:r>
+        <w:t xml:space="preserve"> converge in 4000 iterations, the QR algorithm will be stopped. This </w:t>
+      </w:r>
+      <w:r>
+        <w:t>led</w:t>
+      </w:r>
+      <w:r>
+        <w:t xml:space="preserve"> to the fact that our algorithm cannot always find all the real eigenvalues of a Matrix. This bug might be fixed in the future by more studies on the QR algorithm and its implementation in the program.</w:t>
+      </w:r>
+    </w:p>
     <w:p/>
+    <w:p>
+      <w:r>
+        <w:t>2. Floating-point error might cause inaccuracies</w:t>
+      </w:r>
+    </w:p>
+    <w:p>
+      <w:r>
+        <w:t>In this program, since many calculations are operations with double, due to the floating-point error, the result might not be accurate. Sometimes, the floating-point error might be enlarged significantly by the Butterfly Effect in the complicated calculation processes. To deal with this, in order to decrease the impact of floating-point error, we now require the input matrix to be no larger than 9*9, and the input numbers must be in the range [-100000, 100000] with no more than 3 decimal digits. This issue might be fixed in the future by changing some double type to java.math.BigDecimal to decrease the floating-point er</w:t>
+      </w:r>
+      <w:r>
+        <w:t>ror.</w:t>
+      </w:r>
+    </w:p>
     <w:sectPr>
       <w:pgSz w:w="12240" w:h="15840"/>
       <w:pgMar w:top="1440" w:right="1440" w:bottom="1440" w:left="1440" w:header="720" w:footer="720" w:gutter="0"/>
@@ -1574,7 +1740,7 @@
 </file>
 
 <file path=customXml/itemProps1.xml><?xml version="1.0" encoding="utf-8"?>
-<ds:datastoreItem xmlns:ds="http://schemas.openxmlformats.org/officeDocument/2006/customXml" ds:itemID="{FEC72FCB-907D-4140-B1B4-F396F19E786F}">
+<ds:datastoreItem xmlns:ds="http://schemas.openxmlformats.org/officeDocument/2006/customXml" ds:itemID="{029F40CB-16BD-48AF-998E-980390E65D41}">
   <ds:schemaRefs>
     <ds:schemaRef ds:uri="http://schemas.openxmlformats.org/officeDocument/2006/bibliography"/>
   </ds:schemaRefs>
